--- a/TỔNG LIÊN ĐOÀN LAO ĐỘNG VIỆT NAM.docx
+++ b/TỔNG LIÊN ĐOÀN LAO ĐỘNG VIỆT NAM.docx
@@ -1226,7 +1226,21 @@
           <w:sz w:val="26"/>
           <w:szCs w:val="26"/>
         </w:rPr>
-        <w:t>tụi em sẽ nhật được những ý kiến đóng góp từ thầy cô cho dự án của tụi em để có thể rút kinh nghiệm và hoàn thiện hơn.</w:t>
+        <w:t>tụi em sẽ nhậ</w:t>
+      </w:r>
+      <w:r>
+        <w:rPr>
+          <w:sz w:val="26"/>
+          <w:szCs w:val="26"/>
+        </w:rPr>
+        <w:t>n</w:t>
+      </w:r>
+      <w:r>
+        <w:rPr>
+          <w:sz w:val="26"/>
+          <w:szCs w:val="26"/>
+        </w:rPr>
+        <w:t xml:space="preserve"> được những ý kiến đóng góp từ thầy cô cho dự án của tụi em để có thể rút kinh nghiệm và hoàn thiện hơn.</w:t>
       </w:r>
     </w:p>
     <w:p>
@@ -2172,7 +2186,7 @@
         <w:t xml:space="preserve">Xây dựng website </w:t>
       </w:r>
       <w:r>
-        <w:t>cho phép các thầy cô tổ chức sự kiện tạo, quản lý và thông báo sự kiện của họ một các dễ dàng và hiệu quả cho những người đăng ký tham gia sự kiện.</w:t>
+        <w:t>cho phép các thầy cô tổ chức, quản lý và thông báo sự kiện của họ một các dễ dàng và hiệu quả cho những người đăng ký tham gia sự kiện.</w:t>
       </w:r>
     </w:p>
     <w:p>
@@ -2376,7 +2390,21 @@
           <w:sz w:val="26"/>
           <w:szCs w:val="26"/>
         </w:rPr>
-        <w:t>, thêm nhân sự, thêm các học sinh đăng ký tham gi</w:t>
+        <w:t xml:space="preserve">, thêm </w:t>
+      </w:r>
+      <w:r>
+        <w:rPr>
+          <w:sz w:val="26"/>
+          <w:szCs w:val="26"/>
+        </w:rPr>
+        <w:t>thầy cô</w:t>
+      </w:r>
+      <w:r>
+        <w:rPr>
+          <w:sz w:val="26"/>
+          <w:szCs w:val="26"/>
+        </w:rPr>
+        <w:t>, thêm các học sinh đăng ký tham gi</w:t>
       </w:r>
       <w:r>
         <w:rPr>
@@ -2667,7 +2695,21 @@
           <w:sz w:val="26"/>
           <w:szCs w:val="26"/>
         </w:rPr>
-        <w:t xml:space="preserve"> that allows teachers to easily and effectively create, manage, and annouce their events for participants who regist</w:t>
+        <w:t xml:space="preserve"> that allows teachers to easily and effectively create, manage, and annouce their </w:t>
+      </w:r>
+      <w:r>
+        <w:rPr>
+          <w:sz w:val="26"/>
+          <w:szCs w:val="26"/>
+        </w:rPr>
+        <w:t xml:space="preserve">sự kiện </w:t>
+      </w:r>
+      <w:r>
+        <w:rPr>
+          <w:sz w:val="26"/>
+          <w:szCs w:val="26"/>
+        </w:rPr>
+        <w:t xml:space="preserve"> for participants who regist</w:t>
       </w:r>
       <w:r>
         <w:rPr>
@@ -3041,7 +3083,14 @@
           <w:sz w:val="26"/>
           <w:szCs w:val="26"/>
         </w:rPr>
-        <w:t>events and plans within a year.</w:t>
+        <w:t xml:space="preserve">sự kiện </w:t>
+      </w:r>
+      <w:r>
+        <w:rPr>
+          <w:sz w:val="26"/>
+          <w:szCs w:val="26"/>
+        </w:rPr>
+        <w:t xml:space="preserve"> and plans within a year.</w:t>
       </w:r>
     </w:p>
     <w:p>
@@ -3101,7 +3150,21 @@
           <w:sz w:val="26"/>
           <w:szCs w:val="26"/>
         </w:rPr>
-        <w:t>Send email notifications to members added to events when a new event is created, when schedule of an activity changes, and report completion when an activity is finished.</w:t>
+        <w:t xml:space="preserve">Send email notifications to members added to </w:t>
+      </w:r>
+      <w:r>
+        <w:rPr>
+          <w:sz w:val="26"/>
+          <w:szCs w:val="26"/>
+        </w:rPr>
+        <w:t xml:space="preserve">sự kiện </w:t>
+      </w:r>
+      <w:r>
+        <w:rPr>
+          <w:sz w:val="26"/>
+          <w:szCs w:val="26"/>
+        </w:rPr>
+        <w:t xml:space="preserve"> when a new event is created, when schedule of an activity changes, and report completion when an activity is finished.</w:t>
       </w:r>
     </w:p>
     <w:p>
@@ -5040,7 +5103,7 @@
                 <w:sz w:val="26"/>
                 <w:szCs w:val="26"/>
               </w:rPr>
-              <w:t>events</w:t>
+              <w:t xml:space="preserve">sự kiện </w:t>
             </w:r>
           </w:p>
         </w:tc>
@@ -5159,13 +5222,37 @@
         <w:t>Nhu cầu</w:t>
       </w:r>
       <w:r>
-        <w:t>: Việc quản lý events (sự kiện) của khoa Công nghệ Thôn tin (CNTT)</w:t>
-      </w:r>
-      <w:r>
-        <w:t xml:space="preserve"> hiện nay đang gặp nhiều khó khăn dó thiếu một hệ thống quản lý hiệu quả, dẫn đến tình trạng thông tin không được cập nhật kịp thời, </w:t>
-      </w:r>
-      <w:r>
-        <w:t>và khó khăn trong việc theo dõi, thông báo, đánh giá hiệu quả của các events.</w:t>
+        <w:t xml:space="preserve">: Việc quản lý </w:t>
+      </w:r>
+      <w:r>
+        <w:t>sự kiện</w:t>
+      </w:r>
+      <w:r>
+        <w:t xml:space="preserve"> của khoa Công nghệ Thôn</w:t>
+      </w:r>
+      <w:r>
+        <w:t>g</w:t>
+      </w:r>
+      <w:r>
+        <w:t xml:space="preserve"> tin (CNTT)</w:t>
+      </w:r>
+      <w:r>
+        <w:t xml:space="preserve"> hiện nay đang gặp nhiều khó khăn d</w:t>
+      </w:r>
+      <w:r>
+        <w:t>o</w:t>
+      </w:r>
+      <w:r>
+        <w:t xml:space="preserve"> thiếu một hệ thống quản lý hiệu quả, dẫn đến tình trạng thông tin không được cập nhật kịp thời, </w:t>
+      </w:r>
+      <w:r>
+        <w:t xml:space="preserve">và khó khăn trong việc theo dõi, thông báo, đánh giá hiệu quả của các </w:t>
+      </w:r>
+      <w:r>
+        <w:t>sự kiện</w:t>
+      </w:r>
+      <w:r>
+        <w:t>.</w:t>
       </w:r>
     </w:p>
     <w:p>
@@ -5179,13 +5266,28 @@
         <w:t>Giải pháp hiệu quả:</w:t>
       </w:r>
       <w:r>
-        <w:t xml:space="preserve"> Website quản lý events sẽ giúp khoa CNTT giải quyết </w:t>
-      </w:r>
-      <w:r>
-        <w:t>các vấn đề trên, mag lại hiệu quả cao trong công tác quản lý events, ba</w:t>
-      </w:r>
-      <w:r>
-        <w:t>o gồm:</w:t>
+        <w:t xml:space="preserve"> Website quản lý </w:t>
+      </w:r>
+      <w:r>
+        <w:t xml:space="preserve">sự kiện </w:t>
+      </w:r>
+      <w:r>
+        <w:t xml:space="preserve">sẽ giúp khoa CNTT giải quyết </w:t>
+      </w:r>
+      <w:r>
+        <w:t>các vấn đề trên, ma</w:t>
+      </w:r>
+      <w:r>
+        <w:t>n</w:t>
+      </w:r>
+      <w:r>
+        <w:t xml:space="preserve">g lại hiệu quả cao trong công tác quản lý </w:t>
+      </w:r>
+      <w:r>
+        <w:t>sự kiện</w:t>
+      </w:r>
+      <w:r>
+        <w:t>.</w:t>
       </w:r>
     </w:p>
     <w:p>
@@ -5216,7 +5318,13 @@
         <w:t>Cập nhật thông tin tức thời:</w:t>
       </w:r>
       <w:r>
-        <w:t xml:space="preserve"> Mọi thông tin về events sẽ được cập nhật một cách</w:t>
+        <w:t xml:space="preserve"> Mọi thông tin về </w:t>
+      </w:r>
+      <w:r>
+        <w:t xml:space="preserve">sự kiện </w:t>
+      </w:r>
+      <w:r>
+        <w:t>sẽ được cập nhật một cách</w:t>
       </w:r>
       <w:r>
         <w:t xml:space="preserve"> nhanh chóng trên website, giúp người giam gia dễ dàng theo dõi và nắm bắt.</w:t>
@@ -5236,7 +5344,25 @@
         <w:t xml:space="preserve"> Hệ thống cung cấp các báo cáo thống kê chi tiết về</w:t>
       </w:r>
       <w:r>
-        <w:t xml:space="preserve"> trạng thái của các events, những người đăng ký và tham gia sự kiện,… giúp ban tổ chức đánh giá hiệu quả của events và đưa ra những cải thiện cho các events sau.</w:t>
+        <w:t xml:space="preserve"> trạng thái của các </w:t>
+      </w:r>
+      <w:r>
+        <w:t>sự kiện</w:t>
+      </w:r>
+      <w:r>
+        <w:t xml:space="preserve">, những người đăng ký và tham gia sự kiện,… giúp ban tổ chức đánh giá hiệu quả của </w:t>
+      </w:r>
+      <w:r>
+        <w:t xml:space="preserve">sự kiện </w:t>
+      </w:r>
+      <w:r>
+        <w:t xml:space="preserve">và đưa ra những cải thiện cho các </w:t>
+      </w:r>
+      <w:r>
+        <w:t xml:space="preserve">sự kiện </w:t>
+      </w:r>
+      <w:r>
+        <w:t>sau.</w:t>
       </w:r>
     </w:p>
     <w:p>
@@ -5274,7 +5400,19 @@
         <w:t xml:space="preserve"> </w:t>
       </w:r>
       <w:r>
-        <w:t>Website có thể được mở rộng để quản lý nhiều loại events khá nhau, từ các họi thảo khoa học, hội nghị chuyên đề đến các buổi giao lưu, workshop, …</w:t>
+        <w:t xml:space="preserve">Website có thể được mở rộng để quản lý nhiều loại </w:t>
+      </w:r>
+      <w:r>
+        <w:t xml:space="preserve">sự kiện </w:t>
+      </w:r>
+      <w:r>
+        <w:t>khá nhau, từ các h</w:t>
+      </w:r>
+      <w:r>
+        <w:t>ộ</w:t>
+      </w:r>
+      <w:r>
+        <w:t>i thảo khoa học, hội nghị chuyên đề đến các buổi giao lưu, workshop, …</w:t>
       </w:r>
     </w:p>
     <w:p>
@@ -5291,7 +5429,25 @@
         <w:t xml:space="preserve"> Hệ thống có thể tùy chỉnh</w:t>
       </w:r>
       <w:r>
-        <w:t xml:space="preserve"> để phù họp với như cầu và quá trình quản lý events riêng của khoa CNTT.</w:t>
+        <w:t xml:space="preserve"> để phù h</w:t>
+      </w:r>
+      <w:r>
+        <w:t>ợ</w:t>
+      </w:r>
+      <w:r>
+        <w:t>p với nh</w:t>
+      </w:r>
+      <w:r>
+        <w:t>u</w:t>
+      </w:r>
+      <w:r>
+        <w:t xml:space="preserve"> cầu và quá trình quản lý </w:t>
+      </w:r>
+      <w:r>
+        <w:t xml:space="preserve">sự kiện </w:t>
+      </w:r>
+      <w:r>
+        <w:t>riêng của khoa CNTT.</w:t>
       </w:r>
     </w:p>
     <w:p>
@@ -5329,10 +5485,28 @@
         <w:rPr>
           <w:b/>
         </w:rPr>
-        <w:t xml:space="preserve"> tin đầy đủ và chính xác về các events:</w:t>
-      </w:r>
-      <w:r>
-        <w:t xml:space="preserve"> Sinh viên có thể dễ dàng tìm kiếm và theo dõi thông tin về các events của khoa CNTT.</w:t>
+        <w:t xml:space="preserve"> tin đầy đủ và chính xác về các </w:t>
+      </w:r>
+      <w:r>
+        <w:rPr>
+          <w:b/>
+        </w:rPr>
+        <w:t xml:space="preserve">sự kiện </w:t>
+      </w:r>
+      <w:r>
+        <w:rPr>
+          <w:b/>
+        </w:rPr>
+        <w:t>:</w:t>
+      </w:r>
+      <w:r>
+        <w:t xml:space="preserve"> Sinh viên có thể dễ dàng tìm kiếm và theo dõi thông tin về các </w:t>
+      </w:r>
+      <w:r>
+        <w:t xml:space="preserve">sự kiện </w:t>
+      </w:r>
+      <w:r>
+        <w:t xml:space="preserve"> của khoa CNTT.</w:t>
       </w:r>
     </w:p>
     <w:p>
@@ -5353,7 +5527,19 @@
         <w:t>:</w:t>
       </w:r>
       <w:r>
-        <w:t xml:space="preserve"> cho sinh viên để tham gia các events của khoa CNTT nếu events có sự thay đổi.</w:t>
+        <w:t xml:space="preserve"> cho sinh viên để tham gia các </w:t>
+      </w:r>
+      <w:r>
+        <w:t xml:space="preserve">sự kiện </w:t>
+      </w:r>
+      <w:r>
+        <w:t xml:space="preserve">của khoa CNTT nếu </w:t>
+      </w:r>
+      <w:r>
+        <w:t xml:space="preserve">sự kiện </w:t>
+      </w:r>
+      <w:r>
+        <w:t xml:space="preserve"> có sự thay đổi.</w:t>
       </w:r>
     </w:p>
     <w:p>
@@ -5391,10 +5577,28 @@
         <w:rPr>
           <w:b/>
         </w:rPr>
-        <w:t>Nâng cao hiệu quả quản lý events:</w:t>
-      </w:r>
-      <w:r>
-        <w:t xml:space="preserve"> Website giúp khoa CNTT quản lý các events một cách hiệu quả, tiết kiệm thời gian và chi phí.</w:t>
+        <w:t xml:space="preserve">Nâng cao hiệu quả quản lý </w:t>
+      </w:r>
+      <w:r>
+        <w:rPr>
+          <w:b/>
+        </w:rPr>
+        <w:t xml:space="preserve">sự kiện </w:t>
+      </w:r>
+      <w:r>
+        <w:rPr>
+          <w:b/>
+        </w:rPr>
+        <w:t>:</w:t>
+      </w:r>
+      <w:r>
+        <w:t xml:space="preserve"> Website giúp khoa CNTT quản lý các </w:t>
+      </w:r>
+      <w:r>
+        <w:t xml:space="preserve">sự kiện </w:t>
+      </w:r>
+      <w:r>
+        <w:t xml:space="preserve"> một cách hiệu quả, tiết kiệm thời gian và chi phí.</w:t>
       </w:r>
     </w:p>
     <w:p>
@@ -5437,7 +5641,10 @@
         <w:t xml:space="preserve">Với những lý do trên, đề tài “Website quản lý </w:t>
       </w:r>
       <w:r>
-        <w:t>events của khoa CNTT</w:t>
+        <w:t xml:space="preserve">sự kiện </w:t>
+      </w:r>
+      <w:r>
+        <w:t xml:space="preserve"> của khoa CNTT</w:t>
       </w:r>
       <w:r>
         <w:t>”</w:t>
@@ -5466,7 +5673,19 @@
         <w:pStyle w:val="Nidungvnbn"/>
       </w:pPr>
       <w:r>
-        <w:t>Xây dựng website quản lý events hiệu quả, đáp ứng nhu cầu quản lý và tổ chức các events của khoa CNTT.</w:t>
+        <w:t xml:space="preserve">Xây dựng website quản lý </w:t>
+      </w:r>
+      <w:r>
+        <w:t xml:space="preserve">sự kiện </w:t>
+      </w:r>
+      <w:r>
+        <w:t xml:space="preserve"> hiệu quả, đáp ứng nhu cầu quản lý và tổ chức các </w:t>
+      </w:r>
+      <w:r>
+        <w:t xml:space="preserve">sự kiện </w:t>
+      </w:r>
+      <w:r>
+        <w:t xml:space="preserve"> của khoa CNTT.</w:t>
       </w:r>
     </w:p>
     <w:p>
@@ -5509,7 +5728,19 @@
         <w:pStyle w:val="Nidungvnbn"/>
       </w:pPr>
       <w:r>
-        <w:t xml:space="preserve">Cung cấp đầy đủ các chức năng quản lý events, bao gồm: tạo events, đăng ký tham gia, </w:t>
+        <w:t xml:space="preserve">Cung cấp đầy đủ các chức năng quản lý </w:t>
+      </w:r>
+      <w:r>
+        <w:t xml:space="preserve">sự kiện </w:t>
+      </w:r>
+      <w:r>
+        <w:t xml:space="preserve">, bao gồm: tạo </w:t>
+      </w:r>
+      <w:r>
+        <w:t xml:space="preserve">sự kiện </w:t>
+      </w:r>
+      <w:r>
+        <w:t xml:space="preserve">, đăng ký tham gia, </w:t>
       </w:r>
       <w:r>
         <w:t>theo dỗi tiến độ, gửi thông báo, gửi báo cáo,…</w:t>
@@ -5542,7 +5773,13 @@
         <w:pStyle w:val="Nidungvnbn"/>
       </w:pPr>
       <w:r>
-        <w:t>Tự động hóa quy trình quản lý events, giúp tiết kiệm thời gian và công sức cho ban tổ chức.</w:t>
+        <w:t xml:space="preserve">Tự động hóa quy trình quản lý </w:t>
+      </w:r>
+      <w:r>
+        <w:t xml:space="preserve">sự kiện </w:t>
+      </w:r>
+      <w:r>
+        <w:t>, giúp tiết kiệm thời gian và công sức cho ban tổ chức.</w:t>
       </w:r>
     </w:p>
     <w:p>
@@ -5558,7 +5795,13 @@
         <w:pStyle w:val="Nidungvnbn"/>
       </w:pPr>
       <w:r>
-        <w:t>Nâng cao hiệu quả quản lý events, tăng tỷ lệ đăng ký tham gia, thu hút nhiều người tham dự hơn.</w:t>
+        <w:t xml:space="preserve">Nâng cao hiệu quả quản lý </w:t>
+      </w:r>
+      <w:r>
+        <w:t xml:space="preserve">sự kiện </w:t>
+      </w:r>
+      <w:r>
+        <w:t>, tăng tỷ lệ đăng ký tham gia, thu hút nhiều người tham dự hơn.</w:t>
       </w:r>
     </w:p>
     <w:p>
@@ -5688,10 +5931,22 @@
         <w:t>Trước tiên chúng ta hãy cùng tìm hiểu tại sao việc xây dựng một website</w:t>
       </w:r>
       <w:r>
-        <w:t xml:space="preserve"> quản lý events đem lại nhiều lợi ích nêu trên so với cách quản lý thông thường. Bởi vì website </w:t>
-      </w:r>
-      <w:r>
-        <w:t xml:space="preserve">quản lý events được xây dựng </w:t>
+        <w:t xml:space="preserve"> quản lý </w:t>
+      </w:r>
+      <w:r>
+        <w:t xml:space="preserve">sự kiện </w:t>
+      </w:r>
+      <w:r>
+        <w:t xml:space="preserve"> đem lại nhiều lợi ích nêu trên so với cách quản lý thông thường. Bởi vì website </w:t>
+      </w:r>
+      <w:r>
+        <w:t xml:space="preserve">quản lý </w:t>
+      </w:r>
+      <w:r>
+        <w:t xml:space="preserve">sự kiện </w:t>
+      </w:r>
+      <w:r>
+        <w:t xml:space="preserve"> được xây dựng </w:t>
       </w:r>
       <w:r>
         <w:t>như một Phần mềm quản lý công việc (Task management system)</w:t>
@@ -6931,7 +7186,19 @@
         <w:pStyle w:val="Nidungvnbn"/>
       </w:pPr>
       <w:r>
-        <w:t xml:space="preserve">Xây dựng website quản lý events hiệu quả, đáp ứng nhu cầu quản lý và tổ chức events của khoa CNTT. </w:t>
+        <w:t xml:space="preserve">Xây dựng website quản lý </w:t>
+      </w:r>
+      <w:r>
+        <w:t xml:space="preserve">sự kiện </w:t>
+      </w:r>
+      <w:r>
+        <w:t xml:space="preserve"> hiệu quả, đáp ứng nhu cầu quản lý và tổ chức </w:t>
+      </w:r>
+      <w:r>
+        <w:t xml:space="preserve">sự kiện </w:t>
+      </w:r>
+      <w:r>
+        <w:t xml:space="preserve"> của khoa CNTT. </w:t>
       </w:r>
     </w:p>
     <w:p>
@@ -6974,7 +7241,13 @@
         </w:numPr>
       </w:pPr>
       <w:r>
-        <w:t>Tạo, chỉnh sửa, xóa events.</w:t>
+        <w:t xml:space="preserve">Tạo, chỉnh sửa, xóa </w:t>
+      </w:r>
+      <w:r>
+        <w:t xml:space="preserve">sự kiện </w:t>
+      </w:r>
+      <w:r>
+        <w:t>.</w:t>
       </w:r>
     </w:p>
     <w:p>
@@ -6998,7 +7271,13 @@
         </w:numPr>
       </w:pPr>
       <w:r>
-        <w:t>Thông báo chi tiết events cho người giam gia như: thời gian, địa điểm, … qua email đã đăng ký trước đó</w:t>
+        <w:t xml:space="preserve">Thông báo chi tiết </w:t>
+      </w:r>
+      <w:r>
+        <w:t xml:space="preserve">sự kiện </w:t>
+      </w:r>
+      <w:r>
+        <w:t xml:space="preserve"> cho người giam gia như: thời gian, địa điểm, … qua email đã đăng ký trước đó</w:t>
       </w:r>
       <w:r>
         <w:t>.</w:t>
@@ -7145,7 +7424,13 @@
         <w:t xml:space="preserve">Đây là trang cho phép các học sinh và thầy cô truy cập vào </w:t>
       </w:r>
       <w:r>
-        <w:t>website quản lý các events của hệ thống.</w:t>
+        <w:t xml:space="preserve">website quản lý các </w:t>
+      </w:r>
+      <w:r>
+        <w:t xml:space="preserve">sự kiện </w:t>
+      </w:r>
+      <w:r>
+        <w:t xml:space="preserve"> của hệ thống.</w:t>
       </w:r>
     </w:p>
     <w:p>
@@ -7210,6 +7495,9 @@
         <w:jc w:val="center"/>
       </w:pPr>
       <w:r>
+        <w:rPr>
+          <w:noProof/>
+        </w:rPr>
         <w:drawing>
           <wp:inline distT="0" distB="0" distL="0" distR="0" wp14:anchorId="688D629A" wp14:editId="7564F2BF">
             <wp:extent cx="5579745" cy="3375660"/>
@@ -7288,6 +7576,9 @@
         <w:jc w:val="center"/>
       </w:pPr>
       <w:r>
+        <w:rPr>
+          <w:noProof/>
+        </w:rPr>
         <w:drawing>
           <wp:inline distT="0" distB="0" distL="0" distR="0" wp14:anchorId="53198FA4" wp14:editId="0C0EC867">
             <wp:extent cx="5579745" cy="2924810"/>
@@ -7470,6 +7761,9 @@
         <w:br/>
       </w:r>
       <w:r>
+        <w:rPr>
+          <w:noProof/>
+        </w:rPr>
         <w:drawing>
           <wp:inline distT="0" distB="0" distL="0" distR="0" wp14:anchorId="6F745EB4" wp14:editId="6A57AF10">
             <wp:extent cx="5579745" cy="4035425"/>
@@ -7523,6 +7817,9 @@
         <w:jc w:val="center"/>
       </w:pPr>
       <w:r>
+        <w:rPr>
+          <w:noProof/>
+        </w:rPr>
         <w:drawing>
           <wp:inline distT="0" distB="0" distL="0" distR="0" wp14:anchorId="2E89701F" wp14:editId="19FEE3AF">
             <wp:extent cx="5579745" cy="2237105"/>
@@ -7667,6 +7964,9 @@
         <w:jc w:val="center"/>
       </w:pPr>
       <w:r>
+        <w:rPr>
+          <w:noProof/>
+        </w:rPr>
         <w:drawing>
           <wp:inline distT="0" distB="0" distL="0" distR="0" wp14:anchorId="5F305D8D" wp14:editId="137F6292">
             <wp:extent cx="5579745" cy="2922270"/>
@@ -7749,6 +8049,9 @@
         <w:jc w:val="center"/>
       </w:pPr>
       <w:r>
+        <w:rPr>
+          <w:noProof/>
+        </w:rPr>
         <w:drawing>
           <wp:inline distT="0" distB="0" distL="0" distR="0" wp14:anchorId="0E4766C5" wp14:editId="20014ACE">
             <wp:extent cx="4930567" cy="1165961"/>
@@ -7817,6 +8120,9 @@
         <w:ind w:firstLine="0"/>
       </w:pPr>
       <w:r>
+        <w:rPr>
+          <w:noProof/>
+        </w:rPr>
         <w:drawing>
           <wp:inline distT="0" distB="0" distL="0" distR="0" wp14:anchorId="3F7F4EE8" wp14:editId="6B17B42B">
             <wp:extent cx="5579745" cy="2900680"/>
@@ -7993,10 +8299,22 @@
       </w:pPr>
       <w:r>
         <w:tab/>
-        <w:t xml:space="preserve">Đây là trang tổng hợp thông tin về events </w:t>
-      </w:r>
-      <w:r>
-        <w:t>cho teacher và admin. Về dữ liệu tổng quan các events trong năm, tháng và 10 event mới nhất được tạo.</w:t>
+        <w:t xml:space="preserve">Đây là trang tổng hợp thông tin về </w:t>
+      </w:r>
+      <w:r>
+        <w:t xml:space="preserve">sự kiện </w:t>
+      </w:r>
+      <w:r>
+        <w:t xml:space="preserve"> </w:t>
+      </w:r>
+      <w:r>
+        <w:t xml:space="preserve">cho teacher và admin. Về dữ liệu tổng quan các </w:t>
+      </w:r>
+      <w:r>
+        <w:t xml:space="preserve">sự kiện </w:t>
+      </w:r>
+      <w:r>
+        <w:t xml:space="preserve"> trong năm, tháng và 10 event mới nhất được tạo.</w:t>
       </w:r>
     </w:p>
     <w:p>
@@ -8047,7 +8365,13 @@
         </w:numPr>
       </w:pPr>
       <w:r>
-        <w:t>Các thẻ thể hiện tổng quan tiến độ hoàn thành và số events trong năm.</w:t>
+        <w:t xml:space="preserve">Các thẻ thể hiện tổng quan tiến độ hoàn thành và số </w:t>
+      </w:r>
+      <w:r>
+        <w:t xml:space="preserve">sự kiện </w:t>
+      </w:r>
+      <w:r>
+        <w:t xml:space="preserve"> trong năm.</w:t>
       </w:r>
     </w:p>
     <w:p>
@@ -8059,7 +8383,13 @@
         </w:numPr>
       </w:pPr>
       <w:r>
-        <w:t>Biểu đồ tròng thể hiện tổng quan tiến độ hoành thành và số events trong tháng.</w:t>
+        <w:t xml:space="preserve">Biểu đồ tròng thể hiện tổng quan tiến độ hoành thành và số </w:t>
+      </w:r>
+      <w:r>
+        <w:t xml:space="preserve">sự kiện </w:t>
+      </w:r>
+      <w:r>
+        <w:t xml:space="preserve"> trong tháng.</w:t>
       </w:r>
     </w:p>
     <w:p>
@@ -8071,7 +8401,13 @@
         </w:numPr>
       </w:pPr>
       <w:r>
-        <w:t>Bảng dữ liệu thể hiện 10 events mới nhất gần đây.</w:t>
+        <w:t xml:space="preserve">Bảng dữ liệu thể hiện 10 </w:t>
+      </w:r>
+      <w:r>
+        <w:t xml:space="preserve">sự kiện </w:t>
+      </w:r>
+      <w:r>
+        <w:t xml:space="preserve"> mới nhất gần đây.</w:t>
       </w:r>
     </w:p>
     <w:p>
@@ -8081,6 +8417,9 @@
         <w:jc w:val="center"/>
       </w:pPr>
       <w:r>
+        <w:rPr>
+          <w:noProof/>
+        </w:rPr>
         <w:drawing>
           <wp:inline distT="0" distB="0" distL="0" distR="0" wp14:anchorId="4E920C3A" wp14:editId="2A8D18C5">
             <wp:extent cx="5579745" cy="2925445"/>
@@ -8178,6 +8517,9 @@
         <w:jc w:val="center"/>
       </w:pPr>
       <w:r>
+        <w:rPr>
+          <w:noProof/>
+        </w:rPr>
         <w:lastRenderedPageBreak/>
         <w:drawing>
           <wp:inline distT="0" distB="0" distL="0" distR="0" wp14:anchorId="3E6AAA02" wp14:editId="18787241">
@@ -8245,6 +8587,9 @@
         <w:jc w:val="center"/>
       </w:pPr>
       <w:r>
+        <w:rPr>
+          <w:noProof/>
+        </w:rPr>
         <w:drawing>
           <wp:inline distT="0" distB="0" distL="0" distR="0" wp14:anchorId="7B223493" wp14:editId="048AD277">
             <wp:extent cx="5579745" cy="4425315"/>
@@ -8312,6 +8657,9 @@
         <w:jc w:val="center"/>
       </w:pPr>
       <w:r>
+        <w:rPr>
+          <w:noProof/>
+        </w:rPr>
         <w:drawing>
           <wp:inline distT="0" distB="0" distL="0" distR="0" wp14:anchorId="23B66473" wp14:editId="4E7BAF77">
             <wp:extent cx="5579745" cy="2664460"/>
@@ -8356,7 +8704,13 @@
         <w:jc w:val="center"/>
       </w:pPr>
       <w:r>
-        <w:t>: code lấy dữ liệu 10 events mới nhất.</w:t>
+        <w:t xml:space="preserve">: code lấy dữ liệu 10 </w:t>
+      </w:r>
+      <w:r>
+        <w:t xml:space="preserve">sự kiện </w:t>
+      </w:r>
+      <w:r>
+        <w:t xml:space="preserve"> mới nhất.</w:t>
       </w:r>
     </w:p>
     <w:p>
@@ -8455,6 +8809,9 @@
         <w:jc w:val="center"/>
       </w:pPr>
       <w:r>
+        <w:rPr>
+          <w:noProof/>
+        </w:rPr>
         <w:drawing>
           <wp:inline distT="0" distB="0" distL="0" distR="0" wp14:anchorId="74018798" wp14:editId="3BA25755">
             <wp:extent cx="5579745" cy="2907030"/>
@@ -8515,6 +8872,9 @@
         <w:jc w:val="center"/>
       </w:pPr>
       <w:r>
+        <w:rPr>
+          <w:noProof/>
+        </w:rPr>
         <w:drawing>
           <wp:inline distT="0" distB="0" distL="0" distR="0" wp14:anchorId="29255F3A" wp14:editId="32E6836B">
             <wp:extent cx="5579745" cy="1230630"/>
@@ -8576,6 +8936,9 @@
         <w:jc w:val="center"/>
       </w:pPr>
       <w:r>
+        <w:rPr>
+          <w:noProof/>
+        </w:rPr>
         <w:lastRenderedPageBreak/>
         <w:drawing>
           <wp:inline distT="0" distB="0" distL="0" distR="0" wp14:anchorId="24CE3214" wp14:editId="285DB281">
@@ -8644,6 +9007,9 @@
         <w:jc w:val="center"/>
       </w:pPr>
       <w:r>
+        <w:rPr>
+          <w:noProof/>
+        </w:rPr>
         <w:drawing>
           <wp:inline distT="0" distB="0" distL="0" distR="0" wp14:anchorId="7132FEF4" wp14:editId="7DC27712">
             <wp:extent cx="5579745" cy="3028950"/>
@@ -8705,6 +9071,9 @@
         <w:jc w:val="center"/>
       </w:pPr>
       <w:r>
+        <w:rPr>
+          <w:noProof/>
+        </w:rPr>
         <w:lastRenderedPageBreak/>
         <w:drawing>
           <wp:inline distT="0" distB="0" distL="0" distR="0" wp14:anchorId="4AE6325B" wp14:editId="5A8D4E18">
@@ -8767,6 +9136,9 @@
         <w:jc w:val="center"/>
       </w:pPr>
       <w:r>
+        <w:rPr>
+          <w:noProof/>
+        </w:rPr>
         <w:drawing>
           <wp:inline distT="0" distB="0" distL="0" distR="0" wp14:anchorId="2CC6E92A" wp14:editId="26AB5C28">
             <wp:extent cx="5579745" cy="3032125"/>
@@ -8880,6 +9252,9 @@
         <w:jc w:val="center"/>
       </w:pPr>
       <w:r>
+        <w:rPr>
+          <w:noProof/>
+        </w:rPr>
         <w:drawing>
           <wp:inline distT="0" distB="0" distL="0" distR="0" wp14:anchorId="5AA8BA9E" wp14:editId="6B16D4F9">
             <wp:extent cx="4724809" cy="4808637"/>
@@ -9000,6 +9375,9 @@
         <w:jc w:val="center"/>
       </w:pPr>
       <w:r>
+        <w:rPr>
+          <w:noProof/>
+        </w:rPr>
         <w:drawing>
           <wp:inline distT="0" distB="0" distL="0" distR="0" wp14:anchorId="68B3012B" wp14:editId="49F844A7">
             <wp:extent cx="5579745" cy="2907665"/>
@@ -9073,6 +9451,9 @@
         <w:jc w:val="center"/>
       </w:pPr>
       <w:r>
+        <w:rPr>
+          <w:noProof/>
+        </w:rPr>
         <w:drawing>
           <wp:inline distT="0" distB="0" distL="0" distR="0" wp14:anchorId="3CF829F9" wp14:editId="589EB9E9">
             <wp:extent cx="5579745" cy="1210945"/>
@@ -9132,7 +9513,20 @@
         <w:pStyle w:val="Nidungvnbn"/>
         <w:ind w:firstLine="0"/>
       </w:pPr>
-      <w:r>
+    </w:p>
+    <w:p>
+      <w:pPr>
+        <w:pStyle w:val="Nidungvnbn"/>
+        <w:ind w:firstLine="0"/>
+      </w:pPr>
+    </w:p>
+    <w:p>
+      <w:pPr>
+        <w:pStyle w:val="Nidungvnbn"/>
+        <w:ind w:firstLine="0"/>
+      </w:pPr>
+      <w:r>
+        <w:lastRenderedPageBreak/>
         <w:t>Chức năng thêm Event mới.</w:t>
       </w:r>
     </w:p>
@@ -9143,7 +9537,9 @@
         <w:jc w:val="center"/>
       </w:pPr>
       <w:r>
-        <w:lastRenderedPageBreak/>
+        <w:rPr>
+          <w:noProof/>
+        </w:rPr>
         <w:drawing>
           <wp:inline distT="0" distB="0" distL="0" distR="0" wp14:anchorId="6DBEE0D2" wp14:editId="1CE9601A">
             <wp:extent cx="5579745" cy="2734310"/>
@@ -9214,6 +9610,9 @@
         <w:jc w:val="center"/>
       </w:pPr>
       <w:r>
+        <w:rPr>
+          <w:noProof/>
+        </w:rPr>
         <w:drawing>
           <wp:inline distT="0" distB="0" distL="0" distR="0" wp14:anchorId="1C6C1038" wp14:editId="4D47C65A">
             <wp:extent cx="5579745" cy="2969260"/>
@@ -9272,7 +9671,20 @@
         <w:pStyle w:val="Nidungvnbn"/>
         <w:ind w:firstLine="0"/>
       </w:pPr>
-      <w:r>
+    </w:p>
+    <w:p>
+      <w:pPr>
+        <w:pStyle w:val="Nidungvnbn"/>
+        <w:ind w:firstLine="0"/>
+      </w:pPr>
+    </w:p>
+    <w:p>
+      <w:pPr>
+        <w:pStyle w:val="Nidungvnbn"/>
+        <w:ind w:firstLine="0"/>
+      </w:pPr>
+      <w:r>
+        <w:lastRenderedPageBreak/>
         <w:t>Xem thông tin của event, và chỉnh sửa thông tin event, ở trang này user có thể thêm student register và participate student.</w:t>
       </w:r>
     </w:p>
@@ -9283,7 +9695,9 @@
         <w:jc w:val="center"/>
       </w:pPr>
       <w:r>
-        <w:lastRenderedPageBreak/>
+        <w:rPr>
+          <w:noProof/>
+        </w:rPr>
         <w:drawing>
           <wp:inline distT="0" distB="0" distL="0" distR="0" wp14:anchorId="1E2B57A4" wp14:editId="30E8F507">
             <wp:extent cx="5579745" cy="2971165"/>
@@ -9330,18 +9744,21 @@
       <w:r>
         <w:t>: Xem thông tin và chỉnh sửa thông tin của event</w:t>
       </w:r>
+      <w:r>
+        <w:t>.</w:t>
+      </w:r>
       <w:bookmarkStart w:id="10" w:name="_GoBack"/>
       <w:bookmarkEnd w:id="10"/>
     </w:p>
     <w:p>
       <w:pPr>
+        <w:pStyle w:val="Nidungvnbn"/>
+        <w:ind w:firstLine="0"/>
+      </w:pPr>
+    </w:p>
+    <w:p>
+      <w:pPr>
         <w:spacing w:before="0" w:after="200" w:line="276" w:lineRule="auto"/>
-        <w:rPr>
-          <w:b/>
-          <w:sz w:val="32"/>
-          <w:szCs w:val="32"/>
-          <w:lang w:val="vi-VN"/>
-        </w:rPr>
       </w:pPr>
       <w:r>
         <w:br w:type="page"/>
@@ -15980,7 +16397,7 @@
 </file>
 
 <file path=customXml/itemProps1.xml><?xml version="1.0" encoding="utf-8"?>
-<ds:datastoreItem xmlns:ds="http://schemas.openxmlformats.org/officeDocument/2006/customXml" ds:itemID="{5E508D94-FCE8-468D-897F-9EF1D18A83F1}">
+<ds:datastoreItem xmlns:ds="http://schemas.openxmlformats.org/officeDocument/2006/customXml" ds:itemID="{6E196EBF-78E6-45EC-9B7F-FADAA3411BFC}">
   <ds:schemaRefs>
     <ds:schemaRef ds:uri="http://schemas.openxmlformats.org/officeDocument/2006/bibliography"/>
   </ds:schemaRefs>
